--- a/refpoints/refpoints_eqsim_retro.docx
+++ b/refpoints/refpoints_eqsim_retro.docx
@@ -216,22 +216,6 @@
         <w:t>Bpa</w:t>
       </w:r>
       <w:proofErr w:type="spellEnd"/>
-      <w:r>
-        <w:rPr>
-          <w:sz w:val="20"/>
-          <w:szCs w:val="20"/>
-        </w:rPr>
-        <w:t xml:space="preserve"> - </w:t>
-      </w:r>
-      <w:proofErr w:type="spellStart"/>
-      <w:r>
-        <w:rPr>
-          <w:sz w:val="20"/>
-          <w:szCs w:val="20"/>
-        </w:rPr>
-        <w:t>Btrigger</w:t>
-      </w:r>
-      <w:proofErr w:type="spellEnd"/>
     </w:p>
     <w:tbl>
       <w:tblPr>
@@ -604,7 +588,7 @@
                 <w:sz w:val="20"/>
                 <w:szCs w:val="20"/>
               </w:rPr>
-              <w:t>3775.536</w:t>
+              <w:t>4045.25</w:t>
             </w:r>
           </w:p>
         </w:tc>
@@ -624,7 +608,7 @@
                 <w:sz w:val="20"/>
                 <w:szCs w:val="20"/>
               </w:rPr>
-              <w:t>5285.751</w:t>
+              <w:t>5663.349</w:t>
             </w:r>
           </w:p>
         </w:tc>
@@ -666,7 +650,7 @@
                 <w:sz w:val="20"/>
                 <w:szCs w:val="20"/>
               </w:rPr>
-              <w:t>4554.63</w:t>
+              <w:t>4269.924</w:t>
             </w:r>
           </w:p>
         </w:tc>
@@ -686,7 +670,7 @@
                 <w:sz w:val="20"/>
                 <w:szCs w:val="20"/>
               </w:rPr>
-              <w:t>6376.482</w:t>
+              <w:t>5977.894</w:t>
             </w:r>
           </w:p>
         </w:tc>
@@ -1351,6 +1335,8 @@
             </w:r>
           </w:p>
         </w:tc>
+        <w:bookmarkStart w:id="0" w:name="_GoBack"/>
+        <w:bookmarkEnd w:id="0"/>
       </w:tr>
       <w:tr>
         <w:tc>
@@ -1451,7 +1437,7 @@
                 <w:sz w:val="20"/>
                 <w:szCs w:val="20"/>
               </w:rPr>
-              <w:t>0.4973129</w:t>
+              <w:t>0.4971561</w:t>
             </w:r>
           </w:p>
         </w:tc>
@@ -1471,7 +1457,7 @@
                 <w:sz w:val="20"/>
                 <w:szCs w:val="20"/>
               </w:rPr>
-              <w:t>0.3552235</w:t>
+              <w:t>0.3551115</w:t>
             </w:r>
           </w:p>
         </w:tc>
@@ -1513,7 +1499,7 @@
                 <w:sz w:val="20"/>
                 <w:szCs w:val="20"/>
               </w:rPr>
-              <w:t>0.5063148</w:t>
+              <w:t>0.4975126</w:t>
             </w:r>
           </w:p>
         </w:tc>
@@ -1533,7 +1519,7 @@
                 <w:sz w:val="20"/>
                 <w:szCs w:val="20"/>
               </w:rPr>
-              <w:t>0.3616534</w:t>
+              <w:t>0.3553662</w:t>
             </w:r>
           </w:p>
         </w:tc>
@@ -1575,7 +1561,7 @@
                 <w:sz w:val="20"/>
                 <w:szCs w:val="20"/>
               </w:rPr>
-              <w:t>0.4972958</w:t>
+              <w:t>0.5019426</w:t>
             </w:r>
           </w:p>
         </w:tc>
@@ -1595,7 +1581,7 @@
                 <w:sz w:val="20"/>
                 <w:szCs w:val="20"/>
               </w:rPr>
-              <w:t>0.3552113</w:t>
+              <w:t>0.3585304</w:t>
             </w:r>
           </w:p>
         </w:tc>
@@ -1991,7 +1977,21 @@
           <w:sz w:val="20"/>
           <w:szCs w:val="20"/>
         </w:rPr>
-        <w:t xml:space="preserve"> with </w:t>
+        <w:t xml:space="preserve"> with</w:t>
+      </w:r>
+      <w:r>
+        <w:rPr>
+          <w:sz w:val="20"/>
+          <w:szCs w:val="20"/>
+        </w:rPr>
+        <w:t>out</w:t>
+      </w:r>
+      <w:r>
+        <w:rPr>
+          <w:sz w:val="20"/>
+          <w:szCs w:val="20"/>
+        </w:rPr>
+        <w:t xml:space="preserve"> </w:t>
       </w:r>
       <w:proofErr w:type="spellStart"/>
       <w:r>
@@ -2007,7 +2007,51 @@
           <w:sz w:val="20"/>
           <w:szCs w:val="20"/>
         </w:rPr>
-        <w:t xml:space="preserve"> = 0 – F05</w:t>
+        <w:t xml:space="preserve"> </w:t>
+      </w:r>
+      <w:r>
+        <w:rPr>
+          <w:sz w:val="20"/>
+          <w:szCs w:val="20"/>
+        </w:rPr>
+        <w:t xml:space="preserve">(so </w:t>
+      </w:r>
+      <w:proofErr w:type="spellStart"/>
+      <w:r>
+        <w:rPr>
+          <w:sz w:val="20"/>
+          <w:szCs w:val="20"/>
+        </w:rPr>
+        <w:t>Btrigger</w:t>
+      </w:r>
+      <w:proofErr w:type="spellEnd"/>
+      <w:r>
+        <w:rPr>
+          <w:sz w:val="20"/>
+          <w:szCs w:val="20"/>
+        </w:rPr>
+        <w:t xml:space="preserve"> </w:t>
+      </w:r>
+      <w:r>
+        <w:rPr>
+          <w:sz w:val="20"/>
+          <w:szCs w:val="20"/>
+        </w:rPr>
+        <w:t>= 0</w:t>
+      </w:r>
+      <w:r>
+        <w:rPr>
+          <w:sz w:val="20"/>
+          <w:szCs w:val="20"/>
+        </w:rPr>
+        <w:t>)</w:t>
+      </w:r>
+      <w:r>
+        <w:rPr>
+          <w:sz w:val="20"/>
+          <w:szCs w:val="20"/>
+        </w:rPr>
+        <w:t xml:space="preserve"> – F05</w:t>
       </w:r>
     </w:p>
     <w:tbl>
@@ -2324,7 +2368,7 @@
                 <w:sz w:val="20"/>
                 <w:szCs w:val="20"/>
               </w:rPr>
-              <w:t>0.3723724</w:t>
+              <w:t>0.3543544</w:t>
             </w:r>
           </w:p>
         </w:tc>
@@ -2344,7 +2388,7 @@
                 <w:sz w:val="20"/>
                 <w:szCs w:val="20"/>
               </w:rPr>
-              <w:t>0.3960903</w:t>
+              <w:t>0.3947998</w:t>
             </w:r>
           </w:p>
         </w:tc>
@@ -2386,7 +2430,7 @@
                 <w:sz w:val="20"/>
                 <w:szCs w:val="20"/>
               </w:rPr>
-              <w:t>0.3543544</w:t>
+              <w:t>0.3723724</w:t>
             </w:r>
           </w:p>
         </w:tc>
@@ -2406,7 +2450,7 @@
                 <w:sz w:val="20"/>
                 <w:szCs w:val="20"/>
               </w:rPr>
-              <w:t>0.406126</w:t>
+              <w:t>0.3953062</w:t>
             </w:r>
           </w:p>
         </w:tc>
@@ -2441,14 +2485,15 @@
               <w:rPr>
                 <w:sz w:val="20"/>
                 <w:szCs w:val="20"/>
-              </w:rPr>
-            </w:pPr>
-            <w:r>
-              <w:rPr>
-                <w:sz w:val="20"/>
-                <w:szCs w:val="20"/>
-              </w:rPr>
-              <w:t>0.3733734</w:t>
+                <w:highlight w:val="yellow"/>
+              </w:rPr>
+            </w:pPr>
+            <w:r>
+              <w:rPr>
+                <w:sz w:val="20"/>
+                <w:szCs w:val="20"/>
+              </w:rPr>
+              <w:t>0.4044044</w:t>
             </w:r>
           </w:p>
         </w:tc>
@@ -2461,14 +2506,15 @@
               <w:rPr>
                 <w:sz w:val="20"/>
                 <w:szCs w:val="20"/>
-              </w:rPr>
-            </w:pPr>
-            <w:r>
-              <w:rPr>
-                <w:sz w:val="20"/>
-                <w:szCs w:val="20"/>
-              </w:rPr>
-              <w:t>0.4024241</w:t>
+                <w:highlight w:val="yellow"/>
+              </w:rPr>
+            </w:pPr>
+            <w:r>
+              <w:rPr>
+                <w:sz w:val="20"/>
+                <w:szCs w:val="20"/>
+              </w:rPr>
+              <w:t>0.4032499</w:t>
             </w:r>
           </w:p>
         </w:tc>
@@ -2783,12 +2829,21 @@
           <w:szCs w:val="20"/>
         </w:rPr>
       </w:pPr>
-      <w:proofErr w:type="spellStart"/>
-      <w:r>
-        <w:rPr>
-          <w:sz w:val="20"/>
-          <w:szCs w:val="20"/>
-        </w:rPr>
+    </w:p>
+    <w:p>
+      <w:pPr>
+        <w:rPr>
+          <w:sz w:val="20"/>
+          <w:szCs w:val="20"/>
+        </w:rPr>
+      </w:pPr>
+      <w:proofErr w:type="spellStart"/>
+      <w:r>
+        <w:rPr>
+          <w:sz w:val="20"/>
+          <w:szCs w:val="20"/>
+        </w:rPr>
+        <w:lastRenderedPageBreak/>
         <w:t>Btrigger</w:t>
       </w:r>
       <w:proofErr w:type="spellEnd"/>
@@ -2820,7 +2875,6 @@
                 <w:sz w:val="20"/>
                 <w:szCs w:val="20"/>
               </w:rPr>
-              <w:lastRenderedPageBreak/>
               <w:t>2016</w:t>
             </w:r>
           </w:p>
@@ -2967,7 +3021,7 @@
                 <w:sz w:val="20"/>
                 <w:szCs w:val="20"/>
               </w:rPr>
-              <w:t>5933.838</w:t>
+              <w:t>5928.255</w:t>
             </w:r>
           </w:p>
         </w:tc>
@@ -3009,7 +3063,7 @@
                 <w:sz w:val="20"/>
                 <w:szCs w:val="20"/>
               </w:rPr>
-              <w:t>5864.985</w:t>
+              <w:t>5854.371</w:t>
             </w:r>
           </w:p>
         </w:tc>
@@ -3051,7 +3105,7 @@
                 <w:sz w:val="20"/>
                 <w:szCs w:val="20"/>
               </w:rPr>
-              <w:t>6179.319</w:t>
+              <w:t>5901.961</w:t>
             </w:r>
           </w:p>
         </w:tc>
@@ -3064,6 +3118,61 @@
           <w:szCs w:val="20"/>
         </w:rPr>
       </w:pPr>
+      <w:r>
+        <w:rPr>
+          <w:sz w:val="20"/>
+          <w:szCs w:val="20"/>
+        </w:rPr>
+        <w:t xml:space="preserve">But actually </w:t>
+      </w:r>
+      <w:proofErr w:type="spellStart"/>
+      <w:r>
+        <w:rPr>
+          <w:sz w:val="20"/>
+          <w:szCs w:val="20"/>
+        </w:rPr>
+        <w:t>Btrigger</w:t>
+      </w:r>
+      <w:proofErr w:type="spellEnd"/>
+      <w:r>
+        <w:rPr>
+          <w:sz w:val="20"/>
+          <w:szCs w:val="20"/>
+        </w:rPr>
+        <w:t xml:space="preserve"> = </w:t>
+      </w:r>
+      <w:proofErr w:type="spellStart"/>
+      <w:r>
+        <w:rPr>
+          <w:sz w:val="20"/>
+          <w:szCs w:val="20"/>
+        </w:rPr>
+        <w:t>Bpa</w:t>
+      </w:r>
+      <w:proofErr w:type="spellEnd"/>
+      <w:r>
+        <w:rPr>
+          <w:sz w:val="20"/>
+          <w:szCs w:val="20"/>
+        </w:rPr>
+        <w:t xml:space="preserve"> because stock has not been fished at </w:t>
+      </w:r>
+      <w:proofErr w:type="spellStart"/>
+      <w:r>
+        <w:rPr>
+          <w:sz w:val="20"/>
+          <w:szCs w:val="20"/>
+        </w:rPr>
+        <w:t>Fmsy</w:t>
+      </w:r>
+      <w:proofErr w:type="spellEnd"/>
+      <w:r>
+        <w:rPr>
+          <w:sz w:val="20"/>
+          <w:szCs w:val="20"/>
+        </w:rPr>
+        <w:t xml:space="preserve"> for 5 or more years</w:t>
+      </w:r>
     </w:p>
     <w:p>
       <w:pPr>
@@ -3526,6 +3635,13 @@
           <w:sz w:val="20"/>
           <w:szCs w:val="20"/>
         </w:rPr>
+        <w:t xml:space="preserve"> (value from above)</w:t>
+      </w:r>
+      <w:r>
+        <w:rPr>
+          <w:sz w:val="20"/>
+          <w:szCs w:val="20"/>
+        </w:rPr>
         <w:t xml:space="preserve"> – F05</w:t>
       </w:r>
     </w:p>
@@ -3798,8 +3914,6 @@
             </w:r>
           </w:p>
         </w:tc>
-        <w:bookmarkStart w:id="0" w:name="_GoBack"/>
-        <w:bookmarkEnd w:id="0"/>
       </w:tr>
       <w:tr>
         <w:tc>
@@ -3838,7 +3952,7 @@
                 <w:sz w:val="20"/>
                 <w:szCs w:val="20"/>
               </w:rPr>
-              <w:t>0.3867868</w:t>
+              <w:t>0.3855856</w:t>
             </w:r>
           </w:p>
         </w:tc>
@@ -3858,7 +3972,7 @@
                 <w:sz w:val="20"/>
                 <w:szCs w:val="20"/>
               </w:rPr>
-              <w:t>0.500884</w:t>
+              <w:t>0.5002467</w:t>
             </w:r>
           </w:p>
         </w:tc>
@@ -3903,7 +4017,7 @@
                 <w:sz w:val="20"/>
                 <w:szCs w:val="20"/>
               </w:rPr>
-              <w:t>0.3843844</w:t>
+              <w:t>0.381982</w:t>
             </w:r>
           </w:p>
         </w:tc>
@@ -3923,7 +4037,7 @@
                 <w:sz w:val="20"/>
                 <w:szCs w:val="20"/>
               </w:rPr>
-              <w:t>0.5589966</w:t>
+              <w:t>0.5016659</w:t>
             </w:r>
           </w:p>
         </w:tc>
@@ -3965,7 +4079,7 @@
                 <w:sz w:val="20"/>
                 <w:szCs w:val="20"/>
               </w:rPr>
-              <w:t>0.3891892</w:t>
+              <w:t>0.3987988</w:t>
             </w:r>
           </w:p>
         </w:tc>
@@ -3985,7 +4099,7 @@
                 <w:sz w:val="20"/>
                 <w:szCs w:val="20"/>
               </w:rPr>
-              <w:t>0.4824988</w:t>
+              <w:t>0.4819547</w:t>
             </w:r>
           </w:p>
         </w:tc>
